--- a/Topic B Programming Introduction/Topic B Objectives.docx
+++ b/Topic B Programming Introduction/Topic B Objectives.docx
@@ -25,6 +25,318 @@
       <w:r>
         <w:t>B3.  apply basic code maintenance techniques when writing programs.</w:t>
       </w:r>
+    </w:p>
+    <w:p>
+      <w:pPr>
+        <w:pStyle w:val="NoSpacing"/>
+      </w:pPr>
+    </w:p>
+    <w:p>
+      <w:pPr>
+        <w:pStyle w:val="NoSpacing"/>
+      </w:pPr>
+      <w:r>
+        <w:t xml:space="preserve">Python </w:t>
+      </w:r>
+      <w:r>
+        <w:t>Environment</w:t>
+      </w:r>
+    </w:p>
+    <w:p>
+      <w:pPr>
+        <w:pStyle w:val="NoSpacing"/>
+      </w:pPr>
+    </w:p>
+    <w:p>
+      <w:pPr>
+        <w:pStyle w:val="NoSpacing"/>
+      </w:pPr>
+      <w:r>
+        <w:t>What Is A Program?</w:t>
+      </w:r>
+    </w:p>
+    <w:p>
+      <w:pPr>
+        <w:pStyle w:val="NoSpacing"/>
+      </w:pPr>
+      <w:r>
+        <w:t xml:space="preserve">The </w:t>
+      </w:r>
+      <w:proofErr w:type="spellStart"/>
+      <w:r>
+        <w:t>Repl</w:t>
+      </w:r>
+      <w:proofErr w:type="spellEnd"/>
+      <w:r>
+        <w:t xml:space="preserve"> Environment</w:t>
+      </w:r>
+    </w:p>
+    <w:p>
+      <w:pPr>
+        <w:pStyle w:val="NoSpacing"/>
+      </w:pPr>
+      <w:r>
+        <w:t>Error Types</w:t>
+      </w:r>
+    </w:p>
+    <w:p>
+      <w:pPr>
+        <w:pStyle w:val="NoSpacing"/>
+      </w:pPr>
+      <w:r>
+        <w:t>Comments</w:t>
+      </w:r>
+    </w:p>
+    <w:p>
+      <w:pPr>
+        <w:pStyle w:val="NoSpacing"/>
+      </w:pPr>
+      <w:r>
+        <w:t>Coding Conventions</w:t>
+      </w:r>
+    </w:p>
+    <w:p>
+      <w:pPr>
+        <w:pStyle w:val="NoSpacing"/>
+      </w:pPr>
+    </w:p>
+    <w:p>
+      <w:pPr>
+        <w:pStyle w:val="NoSpacing"/>
+      </w:pPr>
+      <w:r>
+        <w:t>Programming With Numbers</w:t>
+      </w:r>
+    </w:p>
+    <w:p>
+      <w:pPr>
+        <w:pStyle w:val="NoSpacing"/>
+      </w:pPr>
+    </w:p>
+    <w:p>
+      <w:pPr>
+        <w:pStyle w:val="NoSpacing"/>
+      </w:pPr>
+      <w:r>
+        <w:t>Integer Variables</w:t>
+      </w:r>
+    </w:p>
+    <w:p>
+      <w:pPr>
+        <w:pStyle w:val="NoSpacing"/>
+      </w:pPr>
+      <w:r>
+        <w:t>Assignment Statements</w:t>
+      </w:r>
+    </w:p>
+    <w:p>
+      <w:pPr>
+        <w:pStyle w:val="NoSpacing"/>
+      </w:pPr>
+      <w:r>
+        <w:t>Basic Arithmetic</w:t>
+      </w:r>
+      <w:r>
+        <w:t xml:space="preserve"> Operators</w:t>
+      </w:r>
+    </w:p>
+    <w:p>
+      <w:pPr>
+        <w:pStyle w:val="NoSpacing"/>
+      </w:pPr>
+      <w:r>
+        <w:t xml:space="preserve">Built In </w:t>
+      </w:r>
+      <w:r>
+        <w:t>Functions</w:t>
+      </w:r>
+    </w:p>
+    <w:p>
+      <w:pPr>
+        <w:pStyle w:val="NoSpacing"/>
+      </w:pPr>
+      <w:r>
+        <w:t>Comparisons</w:t>
+      </w:r>
+    </w:p>
+    <w:p>
+      <w:pPr>
+        <w:pStyle w:val="NoSpacing"/>
+      </w:pPr>
+      <w:r>
+        <w:t>IF statements</w:t>
+      </w:r>
+    </w:p>
+    <w:p>
+      <w:pPr>
+        <w:pStyle w:val="NoSpacing"/>
+      </w:pPr>
+      <w:r>
+        <w:t>Conditional Loops</w:t>
+      </w:r>
+    </w:p>
+    <w:p>
+      <w:pPr>
+        <w:pStyle w:val="NoSpacing"/>
+      </w:pPr>
+      <w:r>
+        <w:t>Counted Loops</w:t>
+      </w:r>
+    </w:p>
+    <w:p>
+      <w:pPr>
+        <w:pStyle w:val="NoSpacing"/>
+      </w:pPr>
+    </w:p>
+    <w:p>
+      <w:pPr>
+        <w:pStyle w:val="NoSpacing"/>
+      </w:pPr>
+      <w:r>
+        <w:t>Floating Point Numbers</w:t>
+      </w:r>
+    </w:p>
+    <w:p>
+      <w:pPr>
+        <w:pStyle w:val="NoSpacing"/>
+      </w:pPr>
+    </w:p>
+    <w:p>
+      <w:pPr>
+        <w:pStyle w:val="NoSpacing"/>
+      </w:pPr>
+      <w:r>
+        <w:t>Data Types</w:t>
+      </w:r>
+    </w:p>
+    <w:p>
+      <w:pPr>
+        <w:pStyle w:val="NoSpacing"/>
+      </w:pPr>
+      <w:r>
+        <w:t>Number Conversions</w:t>
+      </w:r>
+    </w:p>
+    <w:p>
+      <w:pPr>
+        <w:pStyle w:val="NoSpacing"/>
+      </w:pPr>
+      <w:r>
+        <w:t>Special Functions</w:t>
+      </w:r>
+    </w:p>
+    <w:p>
+      <w:pPr>
+        <w:pStyle w:val="NoSpacing"/>
+      </w:pPr>
+    </w:p>
+    <w:p>
+      <w:pPr>
+        <w:pStyle w:val="NoSpacing"/>
+      </w:pPr>
+      <w:r>
+        <w:t>Programming With Strings</w:t>
+      </w:r>
+    </w:p>
+    <w:p>
+      <w:pPr>
+        <w:pStyle w:val="NoSpacing"/>
+      </w:pPr>
+    </w:p>
+    <w:p>
+      <w:pPr>
+        <w:pStyle w:val="NoSpacing"/>
+      </w:pPr>
+      <w:r>
+        <w:t>String Variables</w:t>
+      </w:r>
+    </w:p>
+    <w:p>
+      <w:pPr>
+        <w:pStyle w:val="NoSpacing"/>
+      </w:pPr>
+      <w:r>
+        <w:t>Assignment Statements</w:t>
+      </w:r>
+    </w:p>
+    <w:p>
+      <w:pPr>
+        <w:pStyle w:val="NoSpacing"/>
+      </w:pPr>
+      <w:r>
+        <w:t xml:space="preserve">Basic String </w:t>
+      </w:r>
+      <w:r>
+        <w:t>Operators</w:t>
+      </w:r>
+    </w:p>
+    <w:p>
+      <w:pPr>
+        <w:pStyle w:val="NoSpacing"/>
+      </w:pPr>
+      <w:r>
+        <w:t>The [] Operator</w:t>
+      </w:r>
+    </w:p>
+    <w:p>
+      <w:pPr>
+        <w:pStyle w:val="NoSpacing"/>
+      </w:pPr>
+      <w:r>
+        <w:t>Built In Functions</w:t>
+      </w:r>
+    </w:p>
+    <w:p>
+      <w:pPr>
+        <w:pStyle w:val="NoSpacing"/>
+      </w:pPr>
+      <w:r>
+        <w:t>Comparisons</w:t>
+      </w:r>
+    </w:p>
+    <w:p>
+      <w:pPr>
+        <w:pStyle w:val="NoSpacing"/>
+      </w:pPr>
+      <w:r>
+        <w:t>IF statements</w:t>
+      </w:r>
+    </w:p>
+    <w:p>
+      <w:pPr>
+        <w:pStyle w:val="NoSpacing"/>
+      </w:pPr>
+      <w:r>
+        <w:t>Loops</w:t>
+      </w:r>
+    </w:p>
+    <w:p>
+      <w:pPr>
+        <w:pStyle w:val="NoSpacing"/>
+      </w:pPr>
+    </w:p>
+    <w:p>
+      <w:pPr>
+        <w:pStyle w:val="NoSpacing"/>
+      </w:pPr>
+    </w:p>
+    <w:p>
+      <w:pPr>
+        <w:pStyle w:val="NoSpacing"/>
+      </w:pPr>
+      <w:r>
+        <w:t>Programming With Lists</w:t>
+      </w:r>
+    </w:p>
+    <w:p>
+      <w:pPr>
+        <w:pStyle w:val="NoSpacing"/>
+      </w:pPr>
+    </w:p>
+    <w:p>
+      <w:pPr>
+        <w:pStyle w:val="NoSpacing"/>
+      </w:pPr>
     </w:p>
     <w:sectPr>
       <w:pgSz w:w="12240" w:h="15840"/>
